--- a/Bozze/TEST/BookPoint_TSR.docx
+++ b/Bozze/TEST/BookPoint_TSR.docx
@@ -4,16 +4,648 @@
   <w:body>
     <w:p>
       <w:pPr>
+        <w:spacing w:after="180" w:line="256" w:lineRule="auto"/>
+        <w:rPr>
+          <w:rFonts w:asciiTheme="majorHAnsi" w:hAnsiTheme="majorHAnsi" w:cstheme="majorHAnsi"/>
+          <w:b/>
+        </w:rPr>
+      </w:pPr>
+    </w:p>
+    <w:p>
+      <w:pPr>
+        <w:spacing w:after="40" w:line="256" w:lineRule="auto"/>
+        <w:ind w:right="60"/>
+        <w:rPr>
+          <w:rFonts w:asciiTheme="majorHAnsi" w:hAnsiTheme="majorHAnsi" w:cstheme="majorHAnsi"/>
+          <w:b/>
+        </w:rPr>
+      </w:pPr>
+      <w:r>
+        <w:rPr>
+          <w:rFonts w:asciiTheme="majorHAnsi" w:hAnsiTheme="majorHAnsi" w:cstheme="majorHAnsi"/>
+          <w:b/>
+        </w:rPr>
+        <w:t xml:space="preserve"> </w:t>
+      </w:r>
+    </w:p>
+    <w:p>
+      <w:pPr>
+        <w:spacing w:line="256" w:lineRule="auto"/>
+        <w:ind w:right="60"/>
+        <w:jc w:val="right"/>
+        <w:rPr>
+          <w:rFonts w:asciiTheme="majorHAnsi" w:hAnsiTheme="majorHAnsi" w:cstheme="majorHAnsi"/>
+          <w:b/>
+        </w:rPr>
+      </w:pPr>
+      <w:r>
+        <w:rPr>
+          <w:rFonts w:asciiTheme="majorHAnsi" w:hAnsiTheme="majorHAnsi" w:cstheme="majorHAnsi"/>
+          <w:b/>
+        </w:rPr>
+        <w:t>Università degli Studi di Salerno</w:t>
+      </w:r>
+    </w:p>
+    <w:p>
+      <w:pPr>
+        <w:spacing w:after="120" w:line="256" w:lineRule="auto"/>
+        <w:ind w:right="60"/>
+        <w:jc w:val="right"/>
+        <w:rPr>
+          <w:rFonts w:asciiTheme="majorHAnsi" w:hAnsiTheme="majorHAnsi" w:cstheme="majorHAnsi"/>
+          <w:b/>
+        </w:rPr>
+      </w:pPr>
+      <w:r>
+        <w:rPr>
+          <w:rFonts w:asciiTheme="majorHAnsi" w:hAnsiTheme="majorHAnsi" w:cstheme="majorHAnsi"/>
+          <w:b/>
+        </w:rPr>
+        <w:t>Corso di Ingegneria del Software</w:t>
+      </w:r>
+    </w:p>
+    <w:p>
+      <w:pPr>
+        <w:spacing w:line="256" w:lineRule="auto"/>
+        <w:ind w:right="60"/>
+        <w:jc w:val="right"/>
+        <w:rPr>
+          <w:rFonts w:asciiTheme="majorHAnsi" w:hAnsiTheme="majorHAnsi" w:cstheme="majorHAnsi"/>
+          <w:b/>
+        </w:rPr>
+      </w:pPr>
+      <w:r>
+        <w:rPr>
+          <w:rFonts w:asciiTheme="majorHAnsi" w:hAnsiTheme="majorHAnsi" w:cstheme="majorHAnsi"/>
+          <w:b/>
+        </w:rPr>
+        <w:t xml:space="preserve"> </w:t>
+      </w:r>
+    </w:p>
+    <w:p>
+      <w:pPr>
+        <w:spacing w:line="256" w:lineRule="auto"/>
+        <w:rPr>
+          <w:rFonts w:asciiTheme="majorHAnsi" w:hAnsiTheme="majorHAnsi" w:cstheme="majorHAnsi"/>
+          <w:b/>
+        </w:rPr>
+      </w:pPr>
+      <w:r>
+        <w:rPr>
+          <w:rFonts w:asciiTheme="majorHAnsi" w:hAnsiTheme="majorHAnsi" w:cstheme="majorHAnsi"/>
+          <w:b/>
+        </w:rPr>
+        <w:t xml:space="preserve"> </w:t>
+      </w:r>
+    </w:p>
+    <w:p>
+      <w:pPr>
+        <w:spacing w:line="256" w:lineRule="auto"/>
+        <w:rPr>
+          <w:rFonts w:asciiTheme="majorHAnsi" w:hAnsiTheme="majorHAnsi" w:cstheme="majorHAnsi"/>
+          <w:b/>
+        </w:rPr>
+      </w:pPr>
+      <w:r>
+        <w:rPr>
+          <w:rFonts w:asciiTheme="majorHAnsi" w:hAnsiTheme="majorHAnsi" w:cstheme="majorHAnsi"/>
+          <w:b/>
+        </w:rPr>
+        <w:t xml:space="preserve"> </w:t>
+      </w:r>
+    </w:p>
+    <w:p>
+      <w:pPr>
+        <w:spacing w:line="256" w:lineRule="auto"/>
+        <w:rPr>
+          <w:rFonts w:asciiTheme="majorHAnsi" w:hAnsiTheme="majorHAnsi" w:cstheme="majorHAnsi"/>
+          <w:b/>
+        </w:rPr>
+      </w:pPr>
+      <w:r>
+        <w:rPr>
+          <w:rFonts w:asciiTheme="majorHAnsi" w:hAnsiTheme="majorHAnsi" w:cstheme="majorHAnsi"/>
+          <w:b/>
+        </w:rPr>
+        <w:t xml:space="preserve"> </w:t>
+      </w:r>
+    </w:p>
+    <w:p>
+      <w:pPr>
+        <w:spacing w:line="256" w:lineRule="auto"/>
+        <w:rPr>
+          <w:rFonts w:asciiTheme="majorHAnsi" w:hAnsiTheme="majorHAnsi" w:cstheme="majorHAnsi"/>
+          <w:b/>
+        </w:rPr>
+      </w:pPr>
+      <w:r>
+        <w:rPr>
+          <w:rFonts w:asciiTheme="majorHAnsi" w:hAnsiTheme="majorHAnsi" w:cstheme="majorHAnsi"/>
+          <w:b/>
+        </w:rPr>
+        <w:t xml:space="preserve"> </w:t>
+      </w:r>
+    </w:p>
+    <w:p>
+      <w:pPr>
+        <w:spacing w:after="40" w:line="256" w:lineRule="auto"/>
+        <w:ind w:left="20" w:right="100"/>
+        <w:jc w:val="right"/>
+        <w:rPr>
+          <w:rFonts w:asciiTheme="majorHAnsi" w:hAnsiTheme="majorHAnsi" w:cstheme="majorHAnsi"/>
+          <w:b/>
+        </w:rPr>
+      </w:pPr>
+      <w:proofErr w:type="spellStart"/>
+      <w:r>
+        <w:rPr>
+          <w:rFonts w:asciiTheme="majorHAnsi" w:hAnsiTheme="majorHAnsi" w:cstheme="majorHAnsi"/>
+          <w:b/>
+        </w:rPr>
+        <w:t>BookPoint</w:t>
+      </w:r>
+      <w:proofErr w:type="spellEnd"/>
+    </w:p>
+    <w:p>
+      <w:pPr>
+        <w:spacing w:after="40" w:line="256" w:lineRule="auto"/>
+        <w:ind w:left="20" w:right="100"/>
+        <w:jc w:val="right"/>
+        <w:rPr>
+          <w:rFonts w:asciiTheme="majorHAnsi" w:hAnsiTheme="majorHAnsi" w:cstheme="majorHAnsi"/>
+          <w:b/>
+        </w:rPr>
+      </w:pPr>
+      <w:proofErr w:type="spellStart"/>
+      <w:r>
+        <w:rPr>
+          <w:rFonts w:asciiTheme="majorHAnsi" w:hAnsiTheme="majorHAnsi" w:cstheme="majorHAnsi"/>
+          <w:b/>
+        </w:rPr>
+        <w:t>Test</w:t>
+      </w:r>
+      <w:r>
+        <w:rPr>
+          <w:rFonts w:asciiTheme="majorHAnsi" w:hAnsiTheme="majorHAnsi" w:cstheme="majorHAnsi"/>
+          <w:b/>
+        </w:rPr>
+        <w:t>SummaryReport</w:t>
+      </w:r>
+      <w:bookmarkStart w:id="0" w:name="_GoBack"/>
+      <w:bookmarkEnd w:id="0"/>
+      <w:proofErr w:type="spellEnd"/>
+    </w:p>
+    <w:p>
+      <w:pPr>
+        <w:spacing w:line="256" w:lineRule="auto"/>
+        <w:ind w:left="20" w:right="100"/>
+        <w:jc w:val="right"/>
+        <w:rPr>
+          <w:rFonts w:asciiTheme="majorHAnsi" w:hAnsiTheme="majorHAnsi" w:cstheme="majorHAnsi"/>
+          <w:b/>
+        </w:rPr>
+      </w:pPr>
+      <w:r>
+        <w:rPr>
+          <w:rFonts w:asciiTheme="majorHAnsi" w:hAnsiTheme="majorHAnsi" w:cstheme="majorHAnsi"/>
+          <w:b/>
+        </w:rPr>
+        <w:t>Versione 1.</w:t>
+      </w:r>
+      <w:r>
+        <w:rPr>
+          <w:rFonts w:asciiTheme="majorHAnsi" w:hAnsiTheme="majorHAnsi" w:cstheme="majorHAnsi"/>
+          <w:b/>
+        </w:rPr>
+        <w:t>0</w:t>
+      </w:r>
+    </w:p>
+    <w:p>
+      <w:pPr>
+        <w:rPr>
+          <w:rFonts w:asciiTheme="majorHAnsi" w:hAnsiTheme="majorHAnsi" w:cstheme="majorHAnsi"/>
+          <w:b/>
+        </w:rPr>
+      </w:pPr>
+    </w:p>
+    <w:p>
+      <w:pPr>
+        <w:rPr>
+          <w:rFonts w:asciiTheme="majorHAnsi" w:hAnsiTheme="majorHAnsi" w:cstheme="majorHAnsi"/>
+          <w:b/>
+        </w:rPr>
+      </w:pPr>
+    </w:p>
+    <w:p>
+      <w:r>
+        <w:t>Partecipanti:</w:t>
+      </w:r>
+    </w:p>
+    <w:p>
+      <w:pPr>
+        <w:spacing w:line="256" w:lineRule="auto"/>
+        <w:rPr>
+          <w:rFonts w:asciiTheme="majorHAnsi" w:hAnsiTheme="majorHAnsi" w:cstheme="majorHAnsi"/>
+          <w:b/>
+        </w:rPr>
+      </w:pPr>
+    </w:p>
+    <w:tbl>
+      <w:tblPr>
+        <w:tblW w:w="9030" w:type="dxa"/>
+        <w:tblInd w:w="60" w:type="dxa"/>
+        <w:tblBorders>
+          <w:top w:val="nil"/>
+          <w:left w:val="nil"/>
+          <w:bottom w:val="nil"/>
+          <w:right w:val="nil"/>
+          <w:insideH w:val="nil"/>
+          <w:insideV w:val="nil"/>
+        </w:tblBorders>
+        <w:tblLayout w:type="fixed"/>
+        <w:tblLook w:val="0600" w:firstRow="0" w:lastRow="0" w:firstColumn="0" w:lastColumn="0" w:noHBand="1" w:noVBand="1"/>
+      </w:tblPr>
+      <w:tblGrid>
+        <w:gridCol w:w="6227"/>
+        <w:gridCol w:w="2803"/>
+      </w:tblGrid>
+      <w:tr>
+        <w:trPr>
+          <w:trHeight w:val="460"/>
+        </w:trPr>
+        <w:tc>
+          <w:tcPr>
+            <w:tcW w:w="6226" w:type="dxa"/>
+            <w:tcBorders>
+              <w:top w:val="single" w:sz="8" w:space="0" w:color="000000"/>
+              <w:left w:val="single" w:sz="8" w:space="0" w:color="000000"/>
+              <w:bottom w:val="single" w:sz="8" w:space="0" w:color="000000"/>
+              <w:right w:val="single" w:sz="8" w:space="0" w:color="000000"/>
+            </w:tcBorders>
+            <w:tcMar>
+              <w:top w:w="100" w:type="dxa"/>
+              <w:left w:w="60" w:type="dxa"/>
+              <w:bottom w:w="100" w:type="dxa"/>
+              <w:right w:w="120" w:type="dxa"/>
+            </w:tcMar>
+          </w:tcPr>
+          <w:p>
+            <w:pPr>
+              <w:spacing w:line="256" w:lineRule="auto"/>
+              <w:ind w:left="60"/>
+              <w:rPr>
+                <w:rFonts w:asciiTheme="majorHAnsi" w:hAnsiTheme="majorHAnsi" w:cstheme="majorHAnsi"/>
+                <w:b/>
+              </w:rPr>
+            </w:pPr>
+            <w:r>
+              <w:rPr>
+                <w:rFonts w:asciiTheme="majorHAnsi" w:hAnsiTheme="majorHAnsi" w:cstheme="majorHAnsi"/>
+                <w:b/>
+              </w:rPr>
+              <w:t xml:space="preserve"> Nome Cognome</w:t>
+            </w:r>
+          </w:p>
+        </w:tc>
+        <w:tc>
+          <w:tcPr>
+            <w:tcW w:w="2803" w:type="dxa"/>
+            <w:tcBorders>
+              <w:top w:val="single" w:sz="8" w:space="0" w:color="000000"/>
+              <w:left w:val="nil"/>
+              <w:bottom w:val="single" w:sz="8" w:space="0" w:color="000000"/>
+              <w:right w:val="single" w:sz="8" w:space="0" w:color="000000"/>
+            </w:tcBorders>
+            <w:tcMar>
+              <w:top w:w="100" w:type="dxa"/>
+              <w:left w:w="60" w:type="dxa"/>
+              <w:bottom w:w="100" w:type="dxa"/>
+              <w:right w:w="120" w:type="dxa"/>
+            </w:tcMar>
+          </w:tcPr>
+          <w:p>
+            <w:pPr>
+              <w:spacing w:line="256" w:lineRule="auto"/>
+              <w:ind w:left="60"/>
+              <w:rPr>
+                <w:rFonts w:asciiTheme="majorHAnsi" w:hAnsiTheme="majorHAnsi" w:cstheme="majorHAnsi"/>
+                <w:b/>
+              </w:rPr>
+            </w:pPr>
+            <w:r>
+              <w:rPr>
+                <w:rFonts w:asciiTheme="majorHAnsi" w:hAnsiTheme="majorHAnsi" w:cstheme="majorHAnsi"/>
+                <w:b/>
+              </w:rPr>
+              <w:t xml:space="preserve"> Matricola</w:t>
+            </w:r>
+          </w:p>
+        </w:tc>
+      </w:tr>
+      <w:tr>
+        <w:trPr>
+          <w:trHeight w:val="440"/>
+        </w:trPr>
+        <w:tc>
+          <w:tcPr>
+            <w:tcW w:w="6226" w:type="dxa"/>
+            <w:tcBorders>
+              <w:top w:val="nil"/>
+              <w:left w:val="single" w:sz="8" w:space="0" w:color="000000"/>
+              <w:bottom w:val="single" w:sz="8" w:space="0" w:color="000000"/>
+              <w:right w:val="single" w:sz="8" w:space="0" w:color="000000"/>
+            </w:tcBorders>
+            <w:tcMar>
+              <w:top w:w="100" w:type="dxa"/>
+              <w:left w:w="60" w:type="dxa"/>
+              <w:bottom w:w="100" w:type="dxa"/>
+              <w:right w:w="120" w:type="dxa"/>
+            </w:tcMar>
+          </w:tcPr>
+          <w:p>
+            <w:pPr>
+              <w:spacing w:line="256" w:lineRule="auto"/>
+              <w:ind w:left="60"/>
+              <w:rPr>
+                <w:rFonts w:asciiTheme="majorHAnsi" w:hAnsiTheme="majorHAnsi" w:cstheme="majorHAnsi"/>
+                <w:b/>
+              </w:rPr>
+            </w:pPr>
+            <w:r>
+              <w:rPr>
+                <w:rFonts w:asciiTheme="majorHAnsi" w:hAnsiTheme="majorHAnsi" w:cstheme="majorHAnsi"/>
+                <w:b/>
+              </w:rPr>
+              <w:t>Massimo Giordano</w:t>
+            </w:r>
+          </w:p>
+        </w:tc>
+        <w:tc>
+          <w:tcPr>
+            <w:tcW w:w="2803" w:type="dxa"/>
+            <w:tcBorders>
+              <w:top w:val="nil"/>
+              <w:left w:val="nil"/>
+              <w:bottom w:val="single" w:sz="8" w:space="0" w:color="000000"/>
+              <w:right w:val="single" w:sz="8" w:space="0" w:color="000000"/>
+            </w:tcBorders>
+            <w:tcMar>
+              <w:top w:w="100" w:type="dxa"/>
+              <w:left w:w="60" w:type="dxa"/>
+              <w:bottom w:w="100" w:type="dxa"/>
+              <w:right w:w="120" w:type="dxa"/>
+            </w:tcMar>
+          </w:tcPr>
+          <w:p>
+            <w:pPr>
+              <w:spacing w:line="256" w:lineRule="auto"/>
+              <w:ind w:left="60"/>
+              <w:rPr>
+                <w:rFonts w:asciiTheme="majorHAnsi" w:hAnsiTheme="majorHAnsi" w:cstheme="majorHAnsi"/>
+                <w:b/>
+              </w:rPr>
+            </w:pPr>
+            <w:r>
+              <w:rPr>
+                <w:rFonts w:asciiTheme="majorHAnsi" w:hAnsiTheme="majorHAnsi" w:cstheme="majorHAnsi"/>
+                <w:b/>
+              </w:rPr>
+              <w:t>0512104480</w:t>
+            </w:r>
+          </w:p>
+        </w:tc>
+      </w:tr>
+      <w:tr>
+        <w:trPr>
+          <w:trHeight w:val="440"/>
+        </w:trPr>
+        <w:tc>
+          <w:tcPr>
+            <w:tcW w:w="6226" w:type="dxa"/>
+            <w:tcBorders>
+              <w:top w:val="nil"/>
+              <w:left w:val="single" w:sz="8" w:space="0" w:color="000000"/>
+              <w:bottom w:val="single" w:sz="8" w:space="0" w:color="000000"/>
+              <w:right w:val="single" w:sz="8" w:space="0" w:color="000000"/>
+            </w:tcBorders>
+            <w:tcMar>
+              <w:top w:w="100" w:type="dxa"/>
+              <w:left w:w="60" w:type="dxa"/>
+              <w:bottom w:w="100" w:type="dxa"/>
+              <w:right w:w="120" w:type="dxa"/>
+            </w:tcMar>
+          </w:tcPr>
+          <w:p>
+            <w:pPr>
+              <w:spacing w:line="256" w:lineRule="auto"/>
+              <w:ind w:left="60"/>
+              <w:rPr>
+                <w:rFonts w:asciiTheme="majorHAnsi" w:hAnsiTheme="majorHAnsi" w:cstheme="majorHAnsi"/>
+                <w:b/>
+              </w:rPr>
+            </w:pPr>
+            <w:r>
+              <w:rPr>
+                <w:rFonts w:asciiTheme="majorHAnsi" w:hAnsiTheme="majorHAnsi" w:cstheme="majorHAnsi"/>
+                <w:b/>
+              </w:rPr>
+              <w:t>Giovanni Buonocore</w:t>
+            </w:r>
+          </w:p>
+        </w:tc>
+        <w:tc>
+          <w:tcPr>
+            <w:tcW w:w="2803" w:type="dxa"/>
+            <w:tcBorders>
+              <w:top w:val="nil"/>
+              <w:left w:val="nil"/>
+              <w:bottom w:val="single" w:sz="8" w:space="0" w:color="000000"/>
+              <w:right w:val="single" w:sz="8" w:space="0" w:color="000000"/>
+            </w:tcBorders>
+            <w:tcMar>
+              <w:top w:w="100" w:type="dxa"/>
+              <w:left w:w="60" w:type="dxa"/>
+              <w:bottom w:w="100" w:type="dxa"/>
+              <w:right w:w="120" w:type="dxa"/>
+            </w:tcMar>
+          </w:tcPr>
+          <w:p>
+            <w:pPr>
+              <w:spacing w:line="256" w:lineRule="auto"/>
+              <w:ind w:left="60"/>
+              <w:rPr>
+                <w:rFonts w:asciiTheme="majorHAnsi" w:hAnsiTheme="majorHAnsi" w:cstheme="majorHAnsi"/>
+                <w:b/>
+              </w:rPr>
+            </w:pPr>
+            <w:r>
+              <w:rPr>
+                <w:rFonts w:asciiTheme="majorHAnsi" w:hAnsiTheme="majorHAnsi" w:cstheme="majorHAnsi"/>
+                <w:b/>
+              </w:rPr>
+              <w:t>0512104612</w:t>
+            </w:r>
+          </w:p>
+        </w:tc>
+      </w:tr>
+      <w:tr>
+        <w:trPr>
+          <w:trHeight w:val="440"/>
+        </w:trPr>
+        <w:tc>
+          <w:tcPr>
+            <w:tcW w:w="6226" w:type="dxa"/>
+            <w:tcBorders>
+              <w:top w:val="nil"/>
+              <w:left w:val="single" w:sz="8" w:space="0" w:color="000000"/>
+              <w:bottom w:val="single" w:sz="8" w:space="0" w:color="000000"/>
+              <w:right w:val="single" w:sz="8" w:space="0" w:color="000000"/>
+            </w:tcBorders>
+            <w:tcMar>
+              <w:top w:w="100" w:type="dxa"/>
+              <w:left w:w="60" w:type="dxa"/>
+              <w:bottom w:w="100" w:type="dxa"/>
+              <w:right w:w="120" w:type="dxa"/>
+            </w:tcMar>
+          </w:tcPr>
+          <w:p>
+            <w:pPr>
+              <w:spacing w:line="256" w:lineRule="auto"/>
+              <w:ind w:left="60"/>
+              <w:rPr>
+                <w:rFonts w:asciiTheme="majorHAnsi" w:hAnsiTheme="majorHAnsi" w:cstheme="majorHAnsi"/>
+                <w:b/>
+              </w:rPr>
+            </w:pPr>
+            <w:r>
+              <w:rPr>
+                <w:rFonts w:asciiTheme="majorHAnsi" w:hAnsiTheme="majorHAnsi" w:cstheme="majorHAnsi"/>
+                <w:b/>
+              </w:rPr>
+              <w:t>Gennaro Teodoro</w:t>
+            </w:r>
+          </w:p>
+        </w:tc>
+        <w:tc>
+          <w:tcPr>
+            <w:tcW w:w="2803" w:type="dxa"/>
+            <w:tcBorders>
+              <w:top w:val="nil"/>
+              <w:left w:val="nil"/>
+              <w:bottom w:val="single" w:sz="8" w:space="0" w:color="000000"/>
+              <w:right w:val="single" w:sz="8" w:space="0" w:color="000000"/>
+            </w:tcBorders>
+            <w:tcMar>
+              <w:top w:w="100" w:type="dxa"/>
+              <w:left w:w="60" w:type="dxa"/>
+              <w:bottom w:w="100" w:type="dxa"/>
+              <w:right w:w="120" w:type="dxa"/>
+            </w:tcMar>
+          </w:tcPr>
+          <w:p>
+            <w:pPr>
+              <w:spacing w:line="256" w:lineRule="auto"/>
+              <w:ind w:left="60"/>
+              <w:rPr>
+                <w:rFonts w:asciiTheme="majorHAnsi" w:hAnsiTheme="majorHAnsi" w:cstheme="majorHAnsi"/>
+                <w:b/>
+              </w:rPr>
+            </w:pPr>
+            <w:r>
+              <w:rPr>
+                <w:rFonts w:asciiTheme="majorHAnsi" w:hAnsiTheme="majorHAnsi" w:cstheme="majorHAnsi"/>
+                <w:b/>
+              </w:rPr>
+              <w:t>051210</w:t>
+            </w:r>
+            <w:r>
+              <w:rPr>
+                <w:rFonts w:asciiTheme="majorHAnsi" w:hAnsiTheme="majorHAnsi" w:cstheme="majorHAnsi"/>
+                <w:b/>
+              </w:rPr>
+              <w:t>4876</w:t>
+            </w:r>
+          </w:p>
+        </w:tc>
+      </w:tr>
+    </w:tbl>
+    <w:p>
+      <w:pPr>
+        <w:rPr>
+          <w:rFonts w:asciiTheme="majorHAnsi" w:hAnsiTheme="majorHAnsi" w:cstheme="majorHAnsi"/>
+          <w:b/>
+        </w:rPr>
+      </w:pPr>
+    </w:p>
+    <w:p>
+      <w:pPr>
         <w:rPr>
           <w:sz w:val="32"/>
           <w:szCs w:val="32"/>
         </w:rPr>
       </w:pPr>
-      <w:r>
+    </w:p>
+    <w:p>
+      <w:pPr>
         <w:rPr>
           <w:sz w:val="32"/>
           <w:szCs w:val="32"/>
         </w:rPr>
+      </w:pPr>
+    </w:p>
+    <w:p>
+      <w:pPr>
+        <w:rPr>
+          <w:sz w:val="32"/>
+          <w:szCs w:val="32"/>
+        </w:rPr>
+      </w:pPr>
+    </w:p>
+    <w:p>
+      <w:pPr>
+        <w:rPr>
+          <w:sz w:val="32"/>
+          <w:szCs w:val="32"/>
+        </w:rPr>
+      </w:pPr>
+    </w:p>
+    <w:p>
+      <w:pPr>
+        <w:rPr>
+          <w:sz w:val="32"/>
+          <w:szCs w:val="32"/>
+        </w:rPr>
+      </w:pPr>
+    </w:p>
+    <w:p>
+      <w:pPr>
+        <w:rPr>
+          <w:sz w:val="32"/>
+          <w:szCs w:val="32"/>
+        </w:rPr>
+      </w:pPr>
+    </w:p>
+    <w:p>
+      <w:pPr>
+        <w:rPr>
+          <w:sz w:val="32"/>
+          <w:szCs w:val="32"/>
+        </w:rPr>
+      </w:pPr>
+    </w:p>
+    <w:p>
+      <w:pPr>
+        <w:rPr>
+          <w:sz w:val="32"/>
+          <w:szCs w:val="32"/>
+        </w:rPr>
+      </w:pPr>
+      <w:r>
+        <w:rPr>
+          <w:sz w:val="32"/>
+          <w:szCs w:val="32"/>
+        </w:rPr>
+        <w:lastRenderedPageBreak/>
         <w:t>1.Introduzione</w:t>
       </w:r>
     </w:p>
@@ -684,9 +1316,46 @@
           <w:sz w:val="24"/>
           <w:szCs w:val="24"/>
         </w:rPr>
-        <w:t>_TP</w:t>
+        <w:t>_</w:t>
+      </w:r>
+      <w:proofErr w:type="gramStart"/>
+      <w:r>
+        <w:rPr>
+          <w:sz w:val="24"/>
+          <w:szCs w:val="24"/>
+        </w:rPr>
+        <w:t>TP</w:t>
       </w:r>
       <w:proofErr w:type="spellEnd"/>
+      <w:r>
+        <w:rPr>
+          <w:sz w:val="24"/>
+          <w:szCs w:val="24"/>
+        </w:rPr>
+        <w:t xml:space="preserve">  :</w:t>
+      </w:r>
+      <w:proofErr w:type="gramEnd"/>
+      <w:r>
+        <w:rPr>
+          <w:sz w:val="24"/>
+          <w:szCs w:val="24"/>
+        </w:rPr>
+        <w:t xml:space="preserve"> Test</w:t>
+      </w:r>
+      <w:r>
+        <w:rPr>
+          <w:sz w:val="24"/>
+          <w:szCs w:val="24"/>
+        </w:rPr>
+        <w:t xml:space="preserve"> </w:t>
+      </w:r>
+      <w:r>
+        <w:rPr>
+          <w:sz w:val="24"/>
+          <w:szCs w:val="24"/>
+        </w:rPr>
+        <w:t>Plan</w:t>
+      </w:r>
     </w:p>
     <w:p>
       <w:pPr>
@@ -706,14 +1375,46 @@
           <w:sz w:val="24"/>
           <w:szCs w:val="24"/>
         </w:rPr>
-        <w:t>BookPoint_T</w:t>
-      </w:r>
-      <w:r>
-        <w:rPr>
-          <w:sz w:val="24"/>
-          <w:szCs w:val="24"/>
-        </w:rPr>
-        <w:t>CS</w:t>
+        <w:t>BookPoint_</w:t>
+      </w:r>
+      <w:proofErr w:type="gramStart"/>
+      <w:r>
+        <w:rPr>
+          <w:sz w:val="24"/>
+          <w:szCs w:val="24"/>
+        </w:rPr>
+        <w:t>TCS</w:t>
+      </w:r>
+      <w:proofErr w:type="spellEnd"/>
+      <w:r>
+        <w:rPr>
+          <w:sz w:val="24"/>
+          <w:szCs w:val="24"/>
+        </w:rPr>
+        <w:t xml:space="preserve">  :</w:t>
+      </w:r>
+      <w:proofErr w:type="gramEnd"/>
+      <w:r>
+        <w:rPr>
+          <w:sz w:val="24"/>
+          <w:szCs w:val="24"/>
+        </w:rPr>
+        <w:t xml:space="preserve"> Test Case </w:t>
+      </w:r>
+      <w:proofErr w:type="spellStart"/>
+      <w:r>
+        <w:rPr>
+          <w:sz w:val="24"/>
+          <w:szCs w:val="24"/>
+        </w:rPr>
+        <w:t>Speci</w:t>
+      </w:r>
+      <w:r>
+        <w:rPr>
+          <w:sz w:val="24"/>
+          <w:szCs w:val="24"/>
+        </w:rPr>
+        <w:t>fication</w:t>
       </w:r>
       <w:proofErr w:type="spellEnd"/>
     </w:p>
@@ -735,16 +1436,32 @@
           <w:sz w:val="24"/>
           <w:szCs w:val="24"/>
         </w:rPr>
-        <w:t>BookPoint_T</w:t>
-      </w:r>
-      <w:r>
-        <w:rPr>
-          <w:sz w:val="24"/>
-          <w:szCs w:val="24"/>
-        </w:rPr>
-        <w:t>ER</w:t>
+        <w:t>BookPoint_</w:t>
+      </w:r>
+      <w:proofErr w:type="gramStart"/>
+      <w:r>
+        <w:rPr>
+          <w:sz w:val="24"/>
+          <w:szCs w:val="24"/>
+        </w:rPr>
+        <w:t>TER</w:t>
       </w:r>
       <w:proofErr w:type="spellEnd"/>
+      <w:r>
+        <w:rPr>
+          <w:sz w:val="24"/>
+          <w:szCs w:val="24"/>
+        </w:rPr>
+        <w:t xml:space="preserve"> :</w:t>
+      </w:r>
+      <w:proofErr w:type="gramEnd"/>
+      <w:r>
+        <w:rPr>
+          <w:sz w:val="24"/>
+          <w:szCs w:val="24"/>
+        </w:rPr>
+        <w:t xml:space="preserve"> Test Execution Report</w:t>
+      </w:r>
     </w:p>
     <w:p>
       <w:pPr>
@@ -765,16 +1482,32 @@
           <w:szCs w:val="24"/>
         </w:rPr>
         <w:lastRenderedPageBreak/>
-        <w:t>BookPoint_T</w:t>
-      </w:r>
-      <w:r>
-        <w:rPr>
-          <w:sz w:val="24"/>
-          <w:szCs w:val="24"/>
-        </w:rPr>
-        <w:t>IR</w:t>
+        <w:t>BookPoint_TIR</w:t>
       </w:r>
       <w:proofErr w:type="spellEnd"/>
+      <w:r>
+        <w:rPr>
+          <w:sz w:val="24"/>
+          <w:szCs w:val="24"/>
+        </w:rPr>
+        <w:t xml:space="preserve"> : Test </w:t>
+      </w:r>
+      <w:proofErr w:type="spellStart"/>
+      <w:r>
+        <w:rPr>
+          <w:sz w:val="24"/>
+          <w:szCs w:val="24"/>
+        </w:rPr>
+        <w:t>Incident</w:t>
+      </w:r>
+      <w:proofErr w:type="spellEnd"/>
+      <w:r>
+        <w:rPr>
+          <w:sz w:val="24"/>
+          <w:szCs w:val="24"/>
+        </w:rPr>
+        <w:t xml:space="preserve"> Repost</w:t>
+      </w:r>
     </w:p>
     <w:p>
       <w:pPr>
@@ -828,23 +1561,7 @@
           <w:sz w:val="24"/>
           <w:szCs w:val="24"/>
         </w:rPr>
-        <w:t xml:space="preserve">. Di conseguenza è risultato che </w:t>
-      </w:r>
-      <w:proofErr w:type="gramStart"/>
-      <w:r>
-        <w:rPr>
-          <w:sz w:val="24"/>
-          <w:szCs w:val="24"/>
-        </w:rPr>
-        <w:t>3</w:t>
-      </w:r>
-      <w:proofErr w:type="gramEnd"/>
-      <w:r>
-        <w:rPr>
-          <w:sz w:val="24"/>
-          <w:szCs w:val="24"/>
-        </w:rPr>
-        <w:t xml:space="preserve"> test case hanno l’individuazione di errori. Di seguito viene riportato l’elenco degli identificatori dei test case che hanno prodotto errori</w:t>
+        <w:t>. Di conseguenza è risultato che 3 test case hanno l’individuazione di errori. Di seguito viene riportato l’elenco degli identificatori dei test case che hanno prodotto errori</w:t>
       </w:r>
     </w:p>
     <w:p>
@@ -919,32 +1636,7 @@
           <w:sz w:val="24"/>
           <w:szCs w:val="24"/>
         </w:rPr>
-        <w:t xml:space="preserve">La fase di testing ha prodotto esito positivo, permettendo di individuare </w:t>
-      </w:r>
-      <w:proofErr w:type="gramStart"/>
-      <w:r>
-        <w:rPr>
-          <w:sz w:val="24"/>
-          <w:szCs w:val="24"/>
-        </w:rPr>
-        <w:t>3</w:t>
-      </w:r>
-      <w:proofErr w:type="gramEnd"/>
-      <w:r>
-        <w:rPr>
-          <w:sz w:val="24"/>
-          <w:szCs w:val="24"/>
-        </w:rPr>
-        <w:t xml:space="preserve"> test case che hanno prodotto errore, si è quindi soddisfatti dell’esito del testing. Gli errori sono stati facilmente individuati e corretti grazie alla chiarezza del codice.</w:t>
-      </w:r>
-      <w:bookmarkStart w:id="0" w:name="_GoBack"/>
-      <w:bookmarkEnd w:id="0"/>
-      <w:r>
-        <w:rPr>
-          <w:sz w:val="24"/>
-          <w:szCs w:val="24"/>
-        </w:rPr>
-        <w:t xml:space="preserve"> </w:t>
+        <w:t xml:space="preserve">La fase di testing ha prodotto esito positivo, permettendo di individuare 3 test case che hanno prodotto errore, si è quindi soddisfatti dell’esito del testing. Gli errori sono stati facilmente individuati e corretti grazie alla chiarezza del codice. </w:t>
       </w:r>
     </w:p>
     <w:sectPr>
@@ -2243,6 +2935,7 @@
     <w:lsdException w:name="HTML Sample" w:semiHidden="1" w:unhideWhenUsed="1"/>
     <w:lsdException w:name="HTML Typewriter" w:semiHidden="1" w:unhideWhenUsed="1"/>
     <w:lsdException w:name="HTML Variable" w:semiHidden="1" w:unhideWhenUsed="1"/>
+    <w:lsdException w:name="Normal Table" w:semiHidden="1" w:unhideWhenUsed="1"/>
     <w:lsdException w:name="annotation subject" w:semiHidden="1" w:unhideWhenUsed="1"/>
     <w:lsdException w:name="No List" w:semiHidden="1" w:unhideWhenUsed="1"/>
     <w:lsdException w:name="Outline List 1" w:semiHidden="1" w:unhideWhenUsed="1"/>
@@ -2289,8 +2982,10 @@
     <w:lsdException w:name="Table Subtle 2" w:semiHidden="1" w:unhideWhenUsed="1"/>
     <w:lsdException w:name="Table Web 1" w:semiHidden="1" w:unhideWhenUsed="1"/>
     <w:lsdException w:name="Table Web 2" w:semiHidden="1" w:unhideWhenUsed="1"/>
+    <w:lsdException w:name="Table Web 3" w:semiHidden="1" w:unhideWhenUsed="1"/>
     <w:lsdException w:name="Balloon Text" w:semiHidden="1" w:unhideWhenUsed="1"/>
     <w:lsdException w:name="Table Grid" w:uiPriority="39"/>
+    <w:lsdException w:name="Table Theme" w:semiHidden="1" w:unhideWhenUsed="1"/>
     <w:lsdException w:name="Placeholder Text" w:semiHidden="1"/>
     <w:lsdException w:name="No Spacing" w:uiPriority="1" w:qFormat="1"/>
     <w:lsdException w:name="Light Shading" w:uiPriority="60"/>

--- a/Bozze/TEST/BookPoint_TSR.docx
+++ b/Bozze/TEST/BookPoint_TSR.docx
@@ -5,27 +5,127 @@
     <w:p>
       <w:pPr>
         <w:spacing w:after="180" w:line="256" w:lineRule="auto"/>
+        <w:ind w:left="5760"/>
         <w:rPr>
           <w:rFonts w:asciiTheme="majorHAnsi" w:hAnsiTheme="majorHAnsi" w:cstheme="majorHAnsi"/>
           <w:b/>
         </w:rPr>
       </w:pPr>
-    </w:p>
-    <w:p>
-      <w:pPr>
-        <w:spacing w:after="40" w:line="256" w:lineRule="auto"/>
-        <w:ind w:right="60"/>
+      <w:r>
         <w:rPr>
           <w:rFonts w:asciiTheme="majorHAnsi" w:hAnsiTheme="majorHAnsi" w:cstheme="majorHAnsi"/>
           <w:b/>
-        </w:rPr>
-      </w:pPr>
+          <w:noProof/>
+        </w:rPr>
+        <w:drawing>
+          <wp:anchor distT="0" distB="0" distL="114300" distR="114300" simplePos="0" relativeHeight="251660288" behindDoc="1" locked="0" layoutInCell="1" allowOverlap="1" wp14:anchorId="4F8E4BA1" wp14:editId="20F84039">
+            <wp:simplePos x="4572000" y="1094740"/>
+            <wp:positionH relativeFrom="margin">
+              <wp:align>left</wp:align>
+            </wp:positionH>
+            <wp:positionV relativeFrom="margin">
+              <wp:align>top</wp:align>
+            </wp:positionV>
+            <wp:extent cx="1381760" cy="1381760"/>
+            <wp:effectExtent l="0" t="0" r="8890" b="8890"/>
+            <wp:wrapSquare wrapText="bothSides"/>
+            <wp:docPr id="19" name="Immagine 19"/>
+            <wp:cNvGraphicFramePr>
+              <a:graphicFrameLocks xmlns:a="http://schemas.openxmlformats.org/drawingml/2006/main" noChangeAspect="1"/>
+            </wp:cNvGraphicFramePr>
+            <a:graphic xmlns:a="http://schemas.openxmlformats.org/drawingml/2006/main">
+              <a:graphicData uri="http://schemas.openxmlformats.org/drawingml/2006/picture">
+                <pic:pic xmlns:pic="http://schemas.openxmlformats.org/drawingml/2006/picture">
+                  <pic:nvPicPr>
+                    <pic:cNvPr id="0" name="Picture 1"/>
+                    <pic:cNvPicPr>
+                      <a:picLocks noChangeAspect="1" noChangeArrowheads="1"/>
+                    </pic:cNvPicPr>
+                  </pic:nvPicPr>
+                  <pic:blipFill>
+                    <a:blip r:embed="rId5" cstate="print">
+                      <a:extLst>
+                        <a:ext uri="{28A0092B-C50C-407E-A947-70E740481C1C}">
+                          <a14:useLocalDpi xmlns:a14="http://schemas.microsoft.com/office/drawing/2010/main" val="0"/>
+                        </a:ext>
+                      </a:extLst>
+                    </a:blip>
+                    <a:srcRect/>
+                    <a:stretch>
+                      <a:fillRect/>
+                    </a:stretch>
+                  </pic:blipFill>
+                  <pic:spPr bwMode="auto">
+                    <a:xfrm>
+                      <a:off x="0" y="0"/>
+                      <a:ext cx="1398242" cy="1398242"/>
+                    </a:xfrm>
+                    <a:prstGeom prst="rect">
+                      <a:avLst/>
+                    </a:prstGeom>
+                    <a:noFill/>
+                    <a:ln>
+                      <a:noFill/>
+                    </a:ln>
+                  </pic:spPr>
+                </pic:pic>
+              </a:graphicData>
+            </a:graphic>
+            <wp14:sizeRelH relativeFrom="margin">
+              <wp14:pctWidth>0</wp14:pctWidth>
+            </wp14:sizeRelH>
+            <wp14:sizeRelV relativeFrom="margin">
+              <wp14:pctHeight>0</wp14:pctHeight>
+            </wp14:sizeRelV>
+          </wp:anchor>
+        </w:drawing>
+      </w:r>
       <w:r>
         <w:rPr>
           <w:rFonts w:asciiTheme="majorHAnsi" w:hAnsiTheme="majorHAnsi" w:cstheme="majorHAnsi"/>
           <w:b/>
         </w:rPr>
+        <w:t xml:space="preserve">    </w:t>
+      </w:r>
+      <w:r>
+        <w:rPr>
+          <w:rFonts w:asciiTheme="majorHAnsi" w:hAnsiTheme="majorHAnsi" w:cstheme="majorHAnsi"/>
+          <w:b/>
+        </w:rPr>
+        <w:tab/>
         <w:t xml:space="preserve"> </w:t>
+      </w:r>
+      <w:r>
+        <w:rPr>
+          <w:rFonts w:asciiTheme="majorHAnsi" w:hAnsiTheme="majorHAnsi" w:cstheme="majorHAnsi"/>
+          <w:b/>
+        </w:rPr>
+        <w:t>Università degli Studi di Salerno</w:t>
+      </w:r>
+    </w:p>
+    <w:p>
+      <w:pPr>
+        <w:spacing w:after="120" w:line="256" w:lineRule="auto"/>
+        <w:ind w:left="5664" w:right="60" w:firstLine="96"/>
+        <w:jc w:val="center"/>
+        <w:rPr>
+          <w:rFonts w:asciiTheme="majorHAnsi" w:hAnsiTheme="majorHAnsi" w:cstheme="majorHAnsi"/>
+          <w:b/>
+        </w:rPr>
+      </w:pPr>
+      <w:r>
+        <w:rPr>
+          <w:rFonts w:asciiTheme="majorHAnsi" w:hAnsiTheme="majorHAnsi" w:cstheme="majorHAnsi"/>
+          <w:b/>
+        </w:rPr>
+        <w:t xml:space="preserve">       </w:t>
+      </w:r>
+      <w:r>
+        <w:rPr>
+          <w:rFonts w:asciiTheme="majorHAnsi" w:hAnsiTheme="majorHAnsi" w:cstheme="majorHAnsi"/>
+          <w:b/>
+        </w:rPr>
+        <w:t>Corso di Ingegneria del Software</w:t>
       </w:r>
     </w:p>
     <w:p>
@@ -43,14 +143,12 @@
           <w:rFonts w:asciiTheme="majorHAnsi" w:hAnsiTheme="majorHAnsi" w:cstheme="majorHAnsi"/>
           <w:b/>
         </w:rPr>
-        <w:t>Università degli Studi di Salerno</w:t>
-      </w:r>
-    </w:p>
-    <w:p>
-      <w:pPr>
-        <w:spacing w:after="120" w:line="256" w:lineRule="auto"/>
-        <w:ind w:right="60"/>
-        <w:jc w:val="right"/>
+        <w:t xml:space="preserve"> </w:t>
+      </w:r>
+    </w:p>
+    <w:p>
+      <w:pPr>
+        <w:spacing w:line="256" w:lineRule="auto"/>
         <w:rPr>
           <w:rFonts w:asciiTheme="majorHAnsi" w:hAnsiTheme="majorHAnsi" w:cstheme="majorHAnsi"/>
           <w:b/>
@@ -61,14 +159,12 @@
           <w:rFonts w:asciiTheme="majorHAnsi" w:hAnsiTheme="majorHAnsi" w:cstheme="majorHAnsi"/>
           <w:b/>
         </w:rPr>
-        <w:t>Corso di Ingegneria del Software</w:t>
+        <w:t xml:space="preserve"> </w:t>
       </w:r>
     </w:p>
     <w:p>
       <w:pPr>
         <w:spacing w:line="256" w:lineRule="auto"/>
-        <w:ind w:right="60"/>
-        <w:jc w:val="right"/>
         <w:rPr>
           <w:rFonts w:asciiTheme="majorHAnsi" w:hAnsiTheme="majorHAnsi" w:cstheme="majorHAnsi"/>
           <w:b/>
@@ -90,38 +186,77 @@
           <w:b/>
         </w:rPr>
       </w:pPr>
+      <w:bookmarkStart w:id="0" w:name="_top"/>
+      <w:bookmarkEnd w:id="0"/>
       <w:r>
         <w:rPr>
           <w:rFonts w:asciiTheme="majorHAnsi" w:hAnsiTheme="majorHAnsi" w:cstheme="majorHAnsi"/>
           <w:b/>
-        </w:rPr>
-        <w:t xml:space="preserve"> </w:t>
-      </w:r>
-    </w:p>
-    <w:p>
-      <w:pPr>
-        <w:spacing w:line="256" w:lineRule="auto"/>
-        <w:rPr>
-          <w:rFonts w:asciiTheme="majorHAnsi" w:hAnsiTheme="majorHAnsi" w:cstheme="majorHAnsi"/>
-          <w:b/>
-        </w:rPr>
-      </w:pPr>
-      <w:r>
-        <w:rPr>
-          <w:rFonts w:asciiTheme="majorHAnsi" w:hAnsiTheme="majorHAnsi" w:cstheme="majorHAnsi"/>
-          <w:b/>
-        </w:rPr>
-        <w:t xml:space="preserve"> </w:t>
-      </w:r>
-    </w:p>
-    <w:p>
-      <w:pPr>
-        <w:spacing w:line="256" w:lineRule="auto"/>
-        <w:rPr>
-          <w:rFonts w:asciiTheme="majorHAnsi" w:hAnsiTheme="majorHAnsi" w:cstheme="majorHAnsi"/>
-          <w:b/>
-        </w:rPr>
-      </w:pPr>
+          <w:noProof/>
+        </w:rPr>
+        <w:drawing>
+          <wp:anchor distT="0" distB="0" distL="114300" distR="114300" simplePos="0" relativeHeight="251659264" behindDoc="1" locked="0" layoutInCell="1" allowOverlap="1" wp14:anchorId="6EC49149" wp14:editId="0606A1C6">
+            <wp:simplePos x="0" y="0"/>
+            <wp:positionH relativeFrom="margin">
+              <wp:posOffset>0</wp:posOffset>
+            </wp:positionH>
+            <wp:positionV relativeFrom="margin">
+              <wp:posOffset>1637414</wp:posOffset>
+            </wp:positionV>
+            <wp:extent cx="3198495" cy="1111885"/>
+            <wp:effectExtent l="0" t="0" r="1905" b="0"/>
+            <wp:wrapSquare wrapText="bothSides"/>
+            <wp:docPr id="18" name="Immagine 18"/>
+            <wp:cNvGraphicFramePr>
+              <a:graphicFrameLocks xmlns:a="http://schemas.openxmlformats.org/drawingml/2006/main" noChangeAspect="1"/>
+            </wp:cNvGraphicFramePr>
+            <a:graphic xmlns:a="http://schemas.openxmlformats.org/drawingml/2006/main">
+              <a:graphicData uri="http://schemas.openxmlformats.org/drawingml/2006/picture">
+                <pic:pic xmlns:pic="http://schemas.openxmlformats.org/drawingml/2006/picture">
+                  <pic:nvPicPr>
+                    <pic:cNvPr id="0" name="Picture 1"/>
+                    <pic:cNvPicPr>
+                      <a:picLocks noChangeAspect="1" noChangeArrowheads="1"/>
+                    </pic:cNvPicPr>
+                  </pic:nvPicPr>
+                  <pic:blipFill>
+                    <a:blip r:embed="rId6" cstate="print">
+                      <a:extLst>
+                        <a:ext uri="{28A0092B-C50C-407E-A947-70E740481C1C}">
+                          <a14:useLocalDpi xmlns:a14="http://schemas.microsoft.com/office/drawing/2010/main" val="0"/>
+                        </a:ext>
+                      </a:extLst>
+                    </a:blip>
+                    <a:srcRect/>
+                    <a:stretch>
+                      <a:fillRect/>
+                    </a:stretch>
+                  </pic:blipFill>
+                  <pic:spPr bwMode="auto">
+                    <a:xfrm>
+                      <a:off x="0" y="0"/>
+                      <a:ext cx="3198495" cy="1111885"/>
+                    </a:xfrm>
+                    <a:prstGeom prst="rect">
+                      <a:avLst/>
+                    </a:prstGeom>
+                    <a:noFill/>
+                    <a:ln>
+                      <a:noFill/>
+                    </a:ln>
+                  </pic:spPr>
+                </pic:pic>
+              </a:graphicData>
+            </a:graphic>
+            <wp14:sizeRelH relativeFrom="page">
+              <wp14:pctWidth>0</wp14:pctWidth>
+            </wp14:sizeRelH>
+            <wp14:sizeRelV relativeFrom="page">
+              <wp14:pctHeight>0</wp14:pctHeight>
+            </wp14:sizeRelV>
+          </wp:anchor>
+        </w:drawing>
+      </w:r>
       <w:r>
         <w:rPr>
           <w:rFonts w:asciiTheme="majorHAnsi" w:hAnsiTheme="majorHAnsi" w:cstheme="majorHAnsi"/>
@@ -176,24 +311,13 @@
           <w:b/>
         </w:rPr>
       </w:pPr>
-      <w:proofErr w:type="spellStart"/>
       <w:r>
         <w:rPr>
           <w:rFonts w:asciiTheme="majorHAnsi" w:hAnsiTheme="majorHAnsi" w:cstheme="majorHAnsi"/>
           <w:b/>
         </w:rPr>
-        <w:t>Test</w:t>
-      </w:r>
-      <w:r>
-        <w:rPr>
-          <w:rFonts w:asciiTheme="majorHAnsi" w:hAnsiTheme="majorHAnsi" w:cstheme="majorHAnsi"/>
-          <w:b/>
-        </w:rPr>
-        <w:t>SummaryReport</w:t>
-      </w:r>
-      <w:bookmarkStart w:id="0" w:name="_GoBack"/>
-      <w:bookmarkEnd w:id="0"/>
-      <w:proofErr w:type="spellEnd"/>
+        <w:t>TSR</w:t>
+      </w:r>
     </w:p>
     <w:p>
       <w:pPr>
@@ -219,6 +343,8 @@
         </w:rPr>
         <w:t>0</w:t>
       </w:r>
+      <w:bookmarkStart w:id="1" w:name="_GoBack"/>
+      <w:bookmarkEnd w:id="1"/>
     </w:p>
     <w:p>
       <w:pPr>
@@ -645,22 +771,22 @@
           <w:sz w:val="32"/>
           <w:szCs w:val="32"/>
         </w:rPr>
+        <w:t>1.Introduzione</w:t>
+      </w:r>
+    </w:p>
+    <w:p>
+      <w:pPr>
+        <w:rPr>
+          <w:sz w:val="24"/>
+          <w:szCs w:val="24"/>
+        </w:rPr>
+      </w:pPr>
+      <w:r>
+        <w:rPr>
+          <w:sz w:val="24"/>
+          <w:szCs w:val="24"/>
+        </w:rPr>
         <w:lastRenderedPageBreak/>
-        <w:t>1.Introduzione</w:t>
-      </w:r>
-    </w:p>
-    <w:p>
-      <w:pPr>
-        <w:rPr>
-          <w:sz w:val="24"/>
-          <w:szCs w:val="24"/>
-        </w:rPr>
-      </w:pPr>
-      <w:r>
-        <w:rPr>
-          <w:sz w:val="24"/>
-          <w:szCs w:val="24"/>
-        </w:rPr>
         <w:t xml:space="preserve">Questo documento viene creato per spiegare le varie attività fatte per testare il sistema </w:t>
       </w:r>
       <w:proofErr w:type="spellStart"/>
@@ -1481,7 +1607,6 @@
           <w:sz w:val="24"/>
           <w:szCs w:val="24"/>
         </w:rPr>
-        <w:lastRenderedPageBreak/>
         <w:t>BookPoint_TIR</w:t>
       </w:r>
       <w:proofErr w:type="spellEnd"/>
